--- a/法令ファイル/経済センサス活動調査規則/経済センサス活動調査規則（平成二十三年総務省・経済産業省令第一号）.docx
+++ b/法令ファイル/経済センサス活動調査規則/経済センサス活動調査規則（平成二十三年総務省・経済産業省令第一号）.docx
@@ -53,36 +53,32 @@
     </w:p>
     <w:p>
       <w:pPr>
-        <w:pStyle w:val="Heading6"/>
+        <w:pStyle w:val="ListBullet"/>
         <w:ind w:left="880"/>
       </w:pPr>
       <w:r>
         <w:t>一</w:t>
+        <w:br/>
+        <w:t>事業所</w:t>
+        <w:br/>
+        <w:br/>
+        <w:br/>
+        <w:t>物の生産又はサービスの提供が事業として行われている一定の場所</w:t>
       </w:r>
     </w:p>
     <w:p>
       <w:pPr>
-        <w:ind w:left="880"/>
-      </w:pPr>
-      <w:r>
-        <w:t>事業所</w:t>
-      </w:r>
-    </w:p>
-    <w:p>
-      <w:pPr>
-        <w:pStyle w:val="Heading6"/>
+        <w:pStyle w:val="ListBullet"/>
         <w:ind w:left="880"/>
       </w:pPr>
       <w:r>
         <w:t>二</w:t>
-      </w:r>
-    </w:p>
-    <w:p>
-      <w:pPr>
-        <w:ind w:left="880"/>
-      </w:pPr>
-      <w:r>
+        <w:br/>
         <w:t>企業</w:t>
+        <w:br/>
+        <w:br/>
+        <w:br/>
+        <w:t>法人（国、地方公共団体及び外国の法人を除く。）及び事業を経営する個人</w:t>
       </w:r>
     </w:p>
     <w:p>
@@ -113,69 +109,51 @@
     </w:p>
     <w:p>
       <w:pPr>
-        <w:pStyle w:val="Heading6"/>
+        <w:pStyle w:val="ListBullet"/>
         <w:ind w:left="880"/>
       </w:pPr>
       <w:r>
         <w:t>一</w:t>
-      </w:r>
-    </w:p>
-    <w:p>
-      <w:pPr>
-        <w:ind w:left="880"/>
-      </w:pPr>
-      <w:r>
+        <w:br/>
         <w:t>大分類Ａ―農業、林業に属する事業所で個人の経営に係るもの</w:t>
       </w:r>
     </w:p>
     <w:p>
       <w:pPr>
-        <w:pStyle w:val="Heading6"/>
+        <w:pStyle w:val="ListBullet"/>
         <w:ind w:left="880"/>
       </w:pPr>
       <w:r>
         <w:t>二</w:t>
-      </w:r>
-    </w:p>
-    <w:p>
-      <w:pPr>
-        <w:ind w:left="880"/>
-      </w:pPr>
-      <w:r>
+        <w:br/>
         <w:t>大分類Ｂ―漁業に属する事業所で個人の経営に係るもの</w:t>
       </w:r>
     </w:p>
     <w:p>
       <w:pPr>
-        <w:pStyle w:val="Heading6"/>
+        <w:pStyle w:val="ListBullet"/>
         <w:ind w:left="880"/>
       </w:pPr>
       <w:r>
         <w:t>三</w:t>
+        <w:br/>
+        <w:t>大分類Ｎ―生活関連サービス業、娯楽業のうち、中分類七九―その他の生活関連サービス業（小分類番号七九二</w:t>
+        <w:br/>
+        <w:br/>
+        <w:br/>
+        <w:t>家事サービス業に限る。</w:t>
+        <w:br/>
+        <w:t>）に属する事業所</w:t>
       </w:r>
     </w:p>
     <w:p>
       <w:pPr>
-        <w:ind w:left="880"/>
-      </w:pPr>
-      <w:r>
-        <w:t>大分類Ｎ―生活関連サービス業、娯楽業のうち、中分類七九―その他の生活関連サービス業（小分類番号七九二</w:t>
-      </w:r>
-    </w:p>
-    <w:p>
-      <w:pPr>
-        <w:pStyle w:val="Heading6"/>
+        <w:pStyle w:val="ListBullet"/>
         <w:ind w:left="880"/>
       </w:pPr>
       <w:r>
         <w:t>四</w:t>
-      </w:r>
-    </w:p>
-    <w:p>
-      <w:pPr>
-        <w:ind w:left="880"/>
-      </w:pPr>
-      <w:r>
+        <w:br/>
         <w:t>大分類Ｒ―サービス業（他に分類されないもの）のうち、中分類九六―外国公務に属する事業所</w:t>
       </w:r>
     </w:p>
@@ -258,35 +236,23 @@
     </w:p>
     <w:p>
       <w:pPr>
-        <w:pStyle w:val="Heading6"/>
+        <w:pStyle w:val="ListBullet"/>
         <w:ind w:left="880"/>
       </w:pPr>
       <w:r>
         <w:t>一</w:t>
-      </w:r>
-    </w:p>
-    <w:p>
-      <w:pPr>
-        <w:ind w:left="880"/>
-      </w:pPr>
-      <w:r>
+        <w:br/>
         <w:t>甲調査に関する事項</w:t>
       </w:r>
     </w:p>
     <w:p>
       <w:pPr>
-        <w:pStyle w:val="Heading6"/>
+        <w:pStyle w:val="ListBullet"/>
         <w:ind w:left="880"/>
       </w:pPr>
       <w:r>
         <w:t>二</w:t>
-      </w:r>
-    </w:p>
-    <w:p>
-      <w:pPr>
-        <w:ind w:left="880"/>
-      </w:pPr>
-      <w:r>
+        <w:br/>
         <w:t>乙調査に関する事項</w:t>
       </w:r>
     </w:p>
@@ -322,35 +288,23 @@
     </w:p>
     <w:p>
       <w:pPr>
-        <w:pStyle w:val="Heading6"/>
+        <w:pStyle w:val="ListBullet"/>
         <w:ind w:left="880"/>
       </w:pPr>
       <w:r>
         <w:t>一</w:t>
-      </w:r>
-    </w:p>
-    <w:p>
-      <w:pPr>
-        <w:ind w:left="880"/>
-      </w:pPr>
-      <w:r>
+        <w:br/>
         <w:t>国税徴収法（昭和三十四年法律第百四十七号）第二条第十一号に規定する徴収職員及び地方税法（昭和二十五年法律第二百二十六号）第一条第一項第三号に規定する徴税吏員</w:t>
       </w:r>
     </w:p>
     <w:p>
       <w:pPr>
-        <w:pStyle w:val="Heading6"/>
+        <w:pStyle w:val="ListBullet"/>
         <w:ind w:left="880"/>
       </w:pPr>
       <w:r>
         <w:t>二</w:t>
-      </w:r>
-    </w:p>
-    <w:p>
-      <w:pPr>
-        <w:ind w:left="880"/>
-      </w:pPr>
-      <w:r>
+        <w:br/>
         <w:t>警察法（昭和二十九年法律第百六十二号）第三十四条第一項及び第五十五条第一項に規定する警察官</w:t>
       </w:r>
     </w:p>
@@ -565,70 +519,62 @@
     </w:p>
     <w:p>
       <w:pPr>
-        <w:pStyle w:val="Heading6"/>
+        <w:pStyle w:val="ListBullet"/>
         <w:ind w:left="880"/>
       </w:pPr>
       <w:r>
         <w:t>一</w:t>
+        <w:br/>
+        <w:t>国の調査事業所</w:t>
+        <w:br/>
+        <w:br/>
+        <w:br/>
+        <w:t>総務大臣及び経済産業大臣</w:t>
       </w:r>
     </w:p>
     <w:p>
       <w:pPr>
+        <w:pStyle w:val="ListBullet"/>
         <w:ind w:left="880"/>
       </w:pPr>
       <w:r>
-        <w:t>国の調査事業所</w:t>
+        <w:t>二</w:t>
+        <w:br/>
+        <w:t>都道府県の調査事業所</w:t>
+        <w:br/>
+        <w:br/>
+        <w:br/>
+        <w:t>都道府県知事</w:t>
       </w:r>
     </w:p>
     <w:p>
       <w:pPr>
-        <w:pStyle w:val="Heading6"/>
+        <w:pStyle w:val="ListBullet"/>
         <w:ind w:left="880"/>
       </w:pPr>
       <w:r>
-        <w:t>二</w:t>
+        <w:t>三</w:t>
+        <w:br/>
+        <w:t>市町村の調査事業所</w:t>
+        <w:br/>
+        <w:br/>
+        <w:br/>
+        <w:t>市町村長</w:t>
       </w:r>
     </w:p>
     <w:p>
       <w:pPr>
-        <w:ind w:left="880"/>
-      </w:pPr>
-      <w:r>
-        <w:t>都道府県の調査事業所</w:t>
-      </w:r>
-    </w:p>
-    <w:p>
-      <w:pPr>
-        <w:pStyle w:val="Heading6"/>
-        <w:ind w:left="880"/>
-      </w:pPr>
-      <w:r>
-        <w:t>三</w:t>
-      </w:r>
-    </w:p>
-    <w:p>
-      <w:pPr>
-        <w:ind w:left="880"/>
-      </w:pPr>
-      <w:r>
-        <w:t>市町村の調査事業所</w:t>
-      </w:r>
-    </w:p>
-    <w:p>
-      <w:pPr>
-        <w:pStyle w:val="Heading6"/>
+        <w:pStyle w:val="ListBullet"/>
         <w:ind w:left="880"/>
       </w:pPr>
       <w:r>
         <w:t>四</w:t>
-      </w:r>
-    </w:p>
-    <w:p>
-      <w:pPr>
-        <w:ind w:left="880"/>
-      </w:pPr>
-      <w:r>
+        <w:br/>
         <w:t>特別地方公共団体の調査事業所</w:t>
+        <w:br/>
+        <w:br/>
+        <w:br/>
+        <w:t>都道府県知事又は市町村長</w:t>
       </w:r>
     </w:p>
     <w:p>
@@ -787,70 +733,62 @@
     </w:p>
     <w:p>
       <w:pPr>
-        <w:pStyle w:val="Heading6"/>
+        <w:pStyle w:val="ListBullet"/>
         <w:ind w:left="880"/>
       </w:pPr>
       <w:r>
         <w:t>一</w:t>
+        <w:br/>
+        <w:t>国の調査事業所</w:t>
+        <w:br/>
+        <w:br/>
+        <w:br/>
+        <w:t>総務大臣及び経済産業大臣</w:t>
       </w:r>
     </w:p>
     <w:p>
       <w:pPr>
+        <w:pStyle w:val="ListBullet"/>
         <w:ind w:left="880"/>
       </w:pPr>
       <w:r>
-        <w:t>国の調査事業所</w:t>
+        <w:t>二</w:t>
+        <w:br/>
+        <w:t>都道府県の調査事業所</w:t>
+        <w:br/>
+        <w:br/>
+        <w:br/>
+        <w:t>都道府県知事</w:t>
       </w:r>
     </w:p>
     <w:p>
       <w:pPr>
-        <w:pStyle w:val="Heading6"/>
+        <w:pStyle w:val="ListBullet"/>
         <w:ind w:left="880"/>
       </w:pPr>
       <w:r>
-        <w:t>二</w:t>
+        <w:t>三</w:t>
+        <w:br/>
+        <w:t>市町村の調査事業所</w:t>
+        <w:br/>
+        <w:br/>
+        <w:br/>
+        <w:t>市町村長</w:t>
       </w:r>
     </w:p>
     <w:p>
       <w:pPr>
-        <w:ind w:left="880"/>
-      </w:pPr>
-      <w:r>
-        <w:t>都道府県の調査事業所</w:t>
-      </w:r>
-    </w:p>
-    <w:p>
-      <w:pPr>
-        <w:pStyle w:val="Heading6"/>
-        <w:ind w:left="880"/>
-      </w:pPr>
-      <w:r>
-        <w:t>三</w:t>
-      </w:r>
-    </w:p>
-    <w:p>
-      <w:pPr>
-        <w:ind w:left="880"/>
-      </w:pPr>
-      <w:r>
-        <w:t>市町村の調査事業所</w:t>
-      </w:r>
-    </w:p>
-    <w:p>
-      <w:pPr>
-        <w:pStyle w:val="Heading6"/>
+        <w:pStyle w:val="ListBullet"/>
         <w:ind w:left="880"/>
       </w:pPr>
       <w:r>
         <w:t>四</w:t>
-      </w:r>
-    </w:p>
-    <w:p>
-      <w:pPr>
-        <w:ind w:left="880"/>
-      </w:pPr>
-      <w:r>
+        <w:br/>
         <w:t>特別地方公共団体の調査事業所</w:t>
+        <w:br/>
+        <w:br/>
+        <w:br/>
+        <w:t>都道府県知事又は市町村長</w:t>
       </w:r>
     </w:p>
     <w:p>
@@ -932,52 +870,34 @@
     </w:p>
     <w:p>
       <w:pPr>
-        <w:pStyle w:val="Heading6"/>
+        <w:pStyle w:val="ListBullet"/>
         <w:ind w:left="880"/>
       </w:pPr>
       <w:r>
         <w:t>一</w:t>
-      </w:r>
-    </w:p>
-    <w:p>
-      <w:pPr>
-        <w:ind w:left="880"/>
-      </w:pPr>
-      <w:r>
+        <w:br/>
         <w:t>第十条第一項（同項の表二の項、四の項及び六の項に係る部分に限る。）及び第十二条第一項（同項の表二の項、四の項及び六の項に係る部分に限る。）の規定による調査票の送付、回収又は提出の手続</w:t>
       </w:r>
     </w:p>
     <w:p>
       <w:pPr>
-        <w:pStyle w:val="Heading6"/>
+        <w:pStyle w:val="ListBullet"/>
         <w:ind w:left="880"/>
       </w:pPr>
       <w:r>
         <w:t>二</w:t>
-      </w:r>
-    </w:p>
-    <w:p>
-      <w:pPr>
-        <w:ind w:left="880"/>
-      </w:pPr>
-      <w:r>
+        <w:br/>
         <w:t>前条第二項の規定による調査票（第十条第一項（同項の表二の項に係る部分に限る。）及び第十二条第一項（同項の表二の項に係る部分に限る。）の規定により回収又は提出の手続を行うものに限る。）の提出の手続</w:t>
       </w:r>
     </w:p>
     <w:p>
       <w:pPr>
-        <w:pStyle w:val="Heading6"/>
+        <w:pStyle w:val="ListBullet"/>
         <w:ind w:left="880"/>
       </w:pPr>
       <w:r>
         <w:t>三</w:t>
-      </w:r>
-    </w:p>
-    <w:p>
-      <w:pPr>
-        <w:ind w:left="880"/>
-      </w:pPr>
-      <w:r>
+        <w:br/>
         <w:t>前条第三項の規定による調査票（第十条第一項（同項の表二の項及び四の項に係る部分に限る。）及び第十二条第一項（同項の表二の項及び四の項に係る部分に限る。）の規定により回収又は提出の手続を行うものに限る。）の提出の手続</w:t>
       </w:r>
     </w:p>
@@ -1030,69 +950,45 @@
     </w:p>
     <w:p>
       <w:pPr>
-        <w:pStyle w:val="Heading6"/>
+        <w:pStyle w:val="ListBullet"/>
         <w:ind w:left="880"/>
       </w:pPr>
       <w:r>
         <w:t>一</w:t>
-      </w:r>
-    </w:p>
-    <w:p>
-      <w:pPr>
-        <w:ind w:left="880"/>
-      </w:pPr>
-      <w:r>
+        <w:br/>
         <w:t>第十条第一項及び第十二条第一項の規定による調査票の送付、回収又は提出の手続</w:t>
       </w:r>
     </w:p>
     <w:p>
       <w:pPr>
-        <w:pStyle w:val="Heading6"/>
+        <w:pStyle w:val="ListBullet"/>
         <w:ind w:left="880"/>
       </w:pPr>
       <w:r>
         <w:t>二</w:t>
-      </w:r>
-    </w:p>
-    <w:p>
-      <w:pPr>
-        <w:ind w:left="880"/>
-      </w:pPr>
-      <w:r>
+        <w:br/>
         <w:t>第十条第二項及び第十二条第二項の規定による調査票の送付、回収又は提出の手続</w:t>
       </w:r>
     </w:p>
     <w:p>
       <w:pPr>
-        <w:pStyle w:val="Heading6"/>
+        <w:pStyle w:val="ListBullet"/>
         <w:ind w:left="880"/>
       </w:pPr>
       <w:r>
         <w:t>三</w:t>
-      </w:r>
-    </w:p>
-    <w:p>
-      <w:pPr>
-        <w:ind w:left="880"/>
-      </w:pPr>
-      <w:r>
+        <w:br/>
         <w:t>第十三条第二項の規定による調査票の提出の手続</w:t>
       </w:r>
     </w:p>
     <w:p>
       <w:pPr>
-        <w:pStyle w:val="Heading6"/>
+        <w:pStyle w:val="ListBullet"/>
         <w:ind w:left="880"/>
       </w:pPr>
       <w:r>
         <w:t>四</w:t>
-      </w:r>
-    </w:p>
-    <w:p>
-      <w:pPr>
-        <w:ind w:left="880"/>
-      </w:pPr>
-      <w:r>
+        <w:br/>
         <w:t>第十三条第三項の規定による調査票の提出の手続</w:t>
       </w:r>
     </w:p>
@@ -1218,7 +1114,7 @@
         <w:pStyle w:val="Heading1"/>
       </w:pPr>
       <w:r>
-        <w:t>附　則（平成二四年一月六日総務省・経済産業省令第一号）</w:t>
+        <w:t>附則（平成二四年一月六日総務省・経済産業省令第一号）</w:t>
       </w:r>
     </w:p>
     <w:p>
@@ -1236,10 +1132,22 @@
         <w:pStyle w:val="Heading1"/>
       </w:pPr>
       <w:r>
-        <w:t>附　則（平成二七年九月一八日総務省・経済産業省令第二号）</w:t>
+        <w:t>附則（平成二七年九月一八日総務省・経済産業省令第二号）</w:t>
       </w:r>
     </w:p>
     <w:p>
+      <w:pPr>
+        <w:pStyle w:val="Heading5"/>
+        <w:ind w:left="440"/>
+      </w:pPr>
+      <w:r>
+        <w:t>１</w:t>
+      </w:r>
+    </w:p>
+    <w:p>
+      <w:pPr>
+        <w:ind w:left="440"/>
+      </w:pPr>
       <w:r>
         <w:t>この省令は、公布の日から施行する。</w:t>
       </w:r>
@@ -1271,7 +1179,7 @@
         <w:pStyle w:val="Heading1"/>
       </w:pPr>
       <w:r>
-        <w:t>附　則（平成三一年四月一日総務省・経済産業省令第一号）</w:t>
+        <w:t>附則（平成三一年四月一日総務省・経済産業省令第一号）</w:t>
       </w:r>
     </w:p>
     <w:p>
@@ -1310,7 +1218,7 @@
         <w:pStyle w:val="Heading1"/>
       </w:pPr>
       <w:r>
-        <w:t>附　則（令和元年一二月一三日総務省・経済産業省令第四号）</w:t>
+        <w:t>附則（令和元年一二月一三日総務省・経済産業省令第四号）</w:t>
       </w:r>
     </w:p>
     <w:p>
@@ -1328,7 +1236,7 @@
         <w:pStyle w:val="Heading1"/>
       </w:pPr>
       <w:r>
-        <w:t>附　則（令和三年三月九日総務省・経済産業省令第一号）</w:t>
+        <w:t>附則（令和三年三月九日総務省・経済産業省令第一号）</w:t>
       </w:r>
     </w:p>
     <w:p>
@@ -1356,7 +1264,7 @@
     </w:pPr>
     <w:r>
       <w:tab/>
-      <w:t>WeGov v0.1 - FTS141</w:t>
+      <w:t>WeGov v0.2 - FTS141</w:t>
     </w:r>
   </w:p>
 </w:ftr>
